--- a/FinalCheckin/ICS 314 Final Checkin Report.docx
+++ b/FinalCheckin/ICS 314 Final Checkin Report.docx
@@ -99,30 +99,606 @@
           <w:sz w:val="24"/>
           <w:szCs w:val="24"/>
         </w:rPr>
-        <w:t>Correctness Discussion:</w:t>
-      </w:r>
-    </w:p>
-    <w:p>
-      <w:pPr>
-        <w:spacing w:after="0" w:line="240" w:lineRule="auto"/>
-        <w:rPr>
-          <w:rFonts w:ascii="Times New Roman" w:hAnsi="Times New Roman" w:cs="Times New Roman"/>
-          <w:sz w:val="24"/>
-          <w:szCs w:val="24"/>
-        </w:rPr>
-      </w:pPr>
-    </w:p>
-    <w:p>
-      <w:pPr>
-        <w:spacing w:after="0" w:line="240" w:lineRule="auto"/>
-        <w:rPr>
-          <w:rFonts w:ascii="Times New Roman" w:hAnsi="Times New Roman" w:cs="Times New Roman"/>
-          <w:sz w:val="24"/>
-          <w:szCs w:val="24"/>
-        </w:rPr>
-      </w:pPr>
+        <w:t>LOC:</w:t>
+      </w:r>
+    </w:p>
+    <w:p>
+      <w:pPr>
+        <w:spacing w:after="0" w:line="240" w:lineRule="auto"/>
+        <w:rPr>
+          <w:rFonts w:ascii="Times New Roman" w:hAnsi="Times New Roman" w:cs="Times New Roman"/>
+          <w:sz w:val="24"/>
+          <w:szCs w:val="24"/>
+        </w:rPr>
+      </w:pPr>
+      <w:r>
+        <w:rPr>
+          <w:rFonts w:ascii="Times New Roman" w:hAnsi="Times New Roman" w:cs="Times New Roman"/>
+          <w:sz w:val="24"/>
+          <w:szCs w:val="24"/>
+        </w:rPr>
+        <w:t>Assert Count:</w:t>
+      </w:r>
+    </w:p>
+    <w:p>
+      <w:pPr>
+        <w:spacing w:after="0" w:line="240" w:lineRule="auto"/>
+        <w:rPr>
+          <w:rFonts w:ascii="Times New Roman" w:hAnsi="Times New Roman" w:cs="Times New Roman"/>
+          <w:sz w:val="24"/>
+          <w:szCs w:val="24"/>
+        </w:rPr>
+      </w:pPr>
+    </w:p>
+    <w:p>
+      <w:pPr>
+        <w:spacing w:after="0" w:line="240" w:lineRule="auto"/>
+        <w:rPr>
+          <w:rFonts w:ascii="Times New Roman" w:hAnsi="Times New Roman" w:cs="Times New Roman"/>
+          <w:sz w:val="24"/>
+          <w:szCs w:val="24"/>
+        </w:rPr>
+      </w:pPr>
+      <w:r>
+        <w:rPr>
+          <w:rFonts w:ascii="Times New Roman" w:hAnsi="Times New Roman" w:cs="Times New Roman"/>
+          <w:sz w:val="24"/>
+          <w:szCs w:val="24"/>
+        </w:rPr>
+        <w:t>Functionality:</w:t>
+      </w:r>
+    </w:p>
+    <w:p>
+      <w:pPr>
+        <w:spacing w:after="0" w:line="240" w:lineRule="auto"/>
+        <w:rPr>
+          <w:rFonts w:ascii="Times New Roman" w:hAnsi="Times New Roman" w:cs="Times New Roman"/>
+          <w:sz w:val="24"/>
+          <w:szCs w:val="24"/>
+        </w:rPr>
+      </w:pPr>
+      <w:r>
+        <w:rPr>
+          <w:rFonts w:ascii="Times New Roman" w:hAnsi="Times New Roman" w:cs="Times New Roman"/>
+          <w:sz w:val="24"/>
+          <w:szCs w:val="24"/>
+        </w:rPr>
+        <w:t xml:space="preserve">1: Create ICS files that are readable by other calendar programs </w:t>
+      </w:r>
+      <w:proofErr w:type="spellStart"/>
+      <w:r>
+        <w:rPr>
+          <w:rFonts w:ascii="Times New Roman" w:hAnsi="Times New Roman" w:cs="Times New Roman"/>
+          <w:sz w:val="24"/>
+          <w:szCs w:val="24"/>
+        </w:rPr>
+        <w:t>eg</w:t>
+      </w:r>
+      <w:proofErr w:type="spellEnd"/>
+      <w:r>
+        <w:rPr>
+          <w:rFonts w:ascii="Times New Roman" w:hAnsi="Times New Roman" w:cs="Times New Roman"/>
+          <w:sz w:val="24"/>
+          <w:szCs w:val="24"/>
+        </w:rPr>
+        <w:t xml:space="preserve"> </w:t>
+      </w:r>
+      <w:proofErr w:type="spellStart"/>
+      <w:r>
+        <w:rPr>
+          <w:rFonts w:ascii="Times New Roman" w:hAnsi="Times New Roman" w:cs="Times New Roman"/>
+          <w:sz w:val="24"/>
+          <w:szCs w:val="24"/>
+        </w:rPr>
+        <w:t>GoogleCalendar</w:t>
+      </w:r>
+      <w:proofErr w:type="spellEnd"/>
+    </w:p>
+    <w:p>
+      <w:pPr>
+        <w:spacing w:after="0" w:line="240" w:lineRule="auto"/>
+        <w:rPr>
+          <w:rFonts w:ascii="Times New Roman" w:hAnsi="Times New Roman" w:cs="Times New Roman"/>
+          <w:sz w:val="24"/>
+          <w:szCs w:val="24"/>
+        </w:rPr>
+      </w:pPr>
+      <w:r>
+        <w:rPr>
+          <w:rFonts w:ascii="Times New Roman" w:hAnsi="Times New Roman" w:cs="Times New Roman"/>
+          <w:sz w:val="24"/>
+          <w:szCs w:val="24"/>
+        </w:rPr>
+        <w:t xml:space="preserve">2: Create a set of </w:t>
+      </w:r>
+      <w:proofErr w:type="spellStart"/>
+      <w:r>
+        <w:rPr>
+          <w:rFonts w:ascii="Times New Roman" w:hAnsi="Times New Roman" w:cs="Times New Roman"/>
+          <w:sz w:val="24"/>
+          <w:szCs w:val="24"/>
+        </w:rPr>
+        <w:t>ics</w:t>
+      </w:r>
+      <w:proofErr w:type="spellEnd"/>
+      <w:r>
+        <w:rPr>
+          <w:rFonts w:ascii="Times New Roman" w:hAnsi="Times New Roman" w:cs="Times New Roman"/>
+          <w:sz w:val="24"/>
+          <w:szCs w:val="24"/>
+        </w:rPr>
+        <w:t xml:space="preserve"> files that show the free times given a set of busy </w:t>
+      </w:r>
+      <w:proofErr w:type="spellStart"/>
+      <w:r>
+        <w:rPr>
+          <w:rFonts w:ascii="Times New Roman" w:hAnsi="Times New Roman" w:cs="Times New Roman"/>
+          <w:sz w:val="24"/>
+          <w:szCs w:val="24"/>
+        </w:rPr>
+        <w:t>ics</w:t>
+      </w:r>
+      <w:proofErr w:type="spellEnd"/>
+      <w:r>
+        <w:rPr>
+          <w:rFonts w:ascii="Times New Roman" w:hAnsi="Times New Roman" w:cs="Times New Roman"/>
+          <w:sz w:val="24"/>
+          <w:szCs w:val="24"/>
+        </w:rPr>
+        <w:t xml:space="preserve"> event files.</w:t>
+      </w:r>
+    </w:p>
+    <w:p>
+      <w:pPr>
+        <w:spacing w:after="0" w:line="240" w:lineRule="auto"/>
+        <w:rPr>
+          <w:rFonts w:ascii="Times New Roman" w:hAnsi="Times New Roman" w:cs="Times New Roman"/>
+          <w:sz w:val="24"/>
+          <w:szCs w:val="24"/>
+        </w:rPr>
+      </w:pPr>
+      <w:r>
+        <w:rPr>
+          <w:rFonts w:ascii="Times New Roman" w:hAnsi="Times New Roman" w:cs="Times New Roman"/>
+          <w:sz w:val="24"/>
+          <w:szCs w:val="24"/>
+        </w:rPr>
+        <w:t xml:space="preserve">3: Create a set of </w:t>
+      </w:r>
+      <w:proofErr w:type="spellStart"/>
+      <w:r>
+        <w:rPr>
+          <w:rFonts w:ascii="Times New Roman" w:hAnsi="Times New Roman" w:cs="Times New Roman"/>
+          <w:sz w:val="24"/>
+          <w:szCs w:val="24"/>
+        </w:rPr>
+        <w:t>ics</w:t>
+      </w:r>
+      <w:proofErr w:type="spellEnd"/>
+      <w:r>
+        <w:rPr>
+          <w:rFonts w:ascii="Times New Roman" w:hAnsi="Times New Roman" w:cs="Times New Roman"/>
+          <w:sz w:val="24"/>
+          <w:szCs w:val="24"/>
+        </w:rPr>
+        <w:t xml:space="preserve"> files representing the mutual free times between two sets of </w:t>
+      </w:r>
+      <w:proofErr w:type="spellStart"/>
+      <w:r>
+        <w:rPr>
+          <w:rFonts w:ascii="Times New Roman" w:hAnsi="Times New Roman" w:cs="Times New Roman"/>
+          <w:sz w:val="24"/>
+          <w:szCs w:val="24"/>
+        </w:rPr>
+        <w:t>ics</w:t>
+      </w:r>
+      <w:proofErr w:type="spellEnd"/>
+      <w:r>
+        <w:rPr>
+          <w:rFonts w:ascii="Times New Roman" w:hAnsi="Times New Roman" w:cs="Times New Roman"/>
+          <w:sz w:val="24"/>
+          <w:szCs w:val="24"/>
+        </w:rPr>
+        <w:t xml:space="preserve"> files.</w:t>
+      </w:r>
+    </w:p>
+    <w:p>
+      <w:pPr>
+        <w:spacing w:after="0" w:line="240" w:lineRule="auto"/>
+        <w:rPr>
+          <w:rFonts w:ascii="Times New Roman" w:hAnsi="Times New Roman" w:cs="Times New Roman"/>
+          <w:sz w:val="24"/>
+          <w:szCs w:val="24"/>
+        </w:rPr>
+      </w:pPr>
+    </w:p>
+    <w:p>
+      <w:pPr>
+        <w:spacing w:after="0" w:line="240" w:lineRule="auto"/>
+        <w:rPr>
+          <w:rFonts w:ascii="Times New Roman" w:hAnsi="Times New Roman" w:cs="Times New Roman"/>
+          <w:sz w:val="24"/>
+          <w:szCs w:val="24"/>
+        </w:rPr>
+      </w:pPr>
+      <w:r>
+        <w:rPr>
+          <w:rFonts w:ascii="Times New Roman" w:hAnsi="Times New Roman" w:cs="Times New Roman"/>
+          <w:sz w:val="24"/>
+          <w:szCs w:val="24"/>
+        </w:rPr>
+        <w:t>Show uploaded to google calendar</w:t>
+      </w:r>
+    </w:p>
+    <w:p>
+      <w:pPr>
+        <w:spacing w:after="0" w:line="240" w:lineRule="auto"/>
+        <w:rPr>
+          <w:rFonts w:ascii="Times New Roman" w:hAnsi="Times New Roman" w:cs="Times New Roman"/>
+          <w:sz w:val="24"/>
+          <w:szCs w:val="24"/>
+        </w:rPr>
+      </w:pPr>
+    </w:p>
+    <w:p>
+      <w:pPr>
+        <w:spacing w:after="0" w:line="240" w:lineRule="auto"/>
+        <w:rPr>
+          <w:rFonts w:ascii="Times New Roman" w:hAnsi="Times New Roman" w:cs="Times New Roman"/>
+          <w:sz w:val="24"/>
+          <w:szCs w:val="24"/>
+        </w:rPr>
+      </w:pPr>
+      <w:r>
+        <w:rPr>
+          <w:rFonts w:ascii="Times New Roman" w:hAnsi="Times New Roman" w:cs="Times New Roman"/>
+          <w:sz w:val="24"/>
+          <w:szCs w:val="24"/>
+        </w:rPr>
+        <w:t>&lt;Demo&gt;</w:t>
+      </w:r>
+    </w:p>
+    <w:p>
+      <w:pPr>
+        <w:spacing w:after="0" w:line="240" w:lineRule="auto"/>
+        <w:rPr>
+          <w:rFonts w:ascii="Times New Roman" w:hAnsi="Times New Roman" w:cs="Times New Roman"/>
+          <w:sz w:val="24"/>
+          <w:szCs w:val="24"/>
+        </w:rPr>
+      </w:pPr>
+      <w:r>
+        <w:rPr>
+          <w:rFonts w:ascii="Times New Roman" w:hAnsi="Times New Roman" w:cs="Times New Roman"/>
+          <w:sz w:val="24"/>
+          <w:szCs w:val="24"/>
+        </w:rPr>
+        <w:t>Create an ICS file.</w:t>
+      </w:r>
+    </w:p>
+    <w:p>
+      <w:pPr>
+        <w:spacing w:after="0" w:line="240" w:lineRule="auto"/>
+        <w:rPr>
+          <w:rFonts w:ascii="Times New Roman" w:hAnsi="Times New Roman" w:cs="Times New Roman"/>
+          <w:sz w:val="24"/>
+          <w:szCs w:val="24"/>
+        </w:rPr>
+      </w:pPr>
+      <w:r>
+        <w:rPr>
+          <w:rFonts w:ascii="Times New Roman" w:hAnsi="Times New Roman" w:cs="Times New Roman"/>
+          <w:sz w:val="24"/>
+          <w:szCs w:val="24"/>
+        </w:rPr>
+        <w:t>Show user input handling</w:t>
+      </w:r>
+    </w:p>
+    <w:p>
+      <w:pPr>
+        <w:spacing w:after="0" w:line="240" w:lineRule="auto"/>
+        <w:rPr>
+          <w:rFonts w:ascii="Times New Roman" w:hAnsi="Times New Roman" w:cs="Times New Roman"/>
+          <w:sz w:val="24"/>
+          <w:szCs w:val="24"/>
+        </w:rPr>
+      </w:pPr>
+      <w:r>
+        <w:rPr>
+          <w:rFonts w:ascii="Times New Roman" w:hAnsi="Times New Roman" w:cs="Times New Roman"/>
+          <w:sz w:val="24"/>
+          <w:szCs w:val="24"/>
+        </w:rPr>
+        <w:t xml:space="preserve">//Have other </w:t>
+      </w:r>
+      <w:proofErr w:type="spellStart"/>
+      <w:r>
+        <w:rPr>
+          <w:rFonts w:ascii="Times New Roman" w:hAnsi="Times New Roman" w:cs="Times New Roman"/>
+          <w:sz w:val="24"/>
+          <w:szCs w:val="24"/>
+        </w:rPr>
+        <w:t>ics</w:t>
+      </w:r>
+      <w:proofErr w:type="spellEnd"/>
+      <w:r>
+        <w:rPr>
+          <w:rFonts w:ascii="Times New Roman" w:hAnsi="Times New Roman" w:cs="Times New Roman"/>
+          <w:sz w:val="24"/>
+          <w:szCs w:val="24"/>
+        </w:rPr>
+        <w:t xml:space="preserve"> files premade ready to show fre</w:t>
+      </w:r>
       <w:bookmarkStart w:id="0" w:name="_GoBack"/>
       <w:bookmarkEnd w:id="0"/>
+      <w:r>
+        <w:rPr>
+          <w:rFonts w:ascii="Times New Roman" w:hAnsi="Times New Roman" w:cs="Times New Roman"/>
+          <w:sz w:val="24"/>
+          <w:szCs w:val="24"/>
+        </w:rPr>
+        <w:t>e time generation</w:t>
+      </w:r>
+    </w:p>
+    <w:p>
+      <w:pPr>
+        <w:spacing w:after="0" w:line="240" w:lineRule="auto"/>
+        <w:rPr>
+          <w:rFonts w:ascii="Times New Roman" w:hAnsi="Times New Roman" w:cs="Times New Roman"/>
+          <w:sz w:val="24"/>
+          <w:szCs w:val="24"/>
+        </w:rPr>
+      </w:pPr>
+      <w:r>
+        <w:rPr>
+          <w:rFonts w:ascii="Times New Roman" w:hAnsi="Times New Roman" w:cs="Times New Roman"/>
+          <w:sz w:val="24"/>
+          <w:szCs w:val="24"/>
+        </w:rPr>
+        <w:t>Assuming same day.</w:t>
+      </w:r>
+    </w:p>
+    <w:p>
+      <w:pPr>
+        <w:spacing w:after="0" w:line="240" w:lineRule="auto"/>
+        <w:rPr>
+          <w:rFonts w:ascii="Times New Roman" w:hAnsi="Times New Roman" w:cs="Times New Roman"/>
+          <w:sz w:val="24"/>
+          <w:szCs w:val="24"/>
+        </w:rPr>
+      </w:pPr>
+      <w:r>
+        <w:rPr>
+          <w:rFonts w:ascii="Times New Roman" w:hAnsi="Times New Roman" w:cs="Times New Roman"/>
+          <w:sz w:val="24"/>
+          <w:szCs w:val="24"/>
+        </w:rPr>
+        <w:t xml:space="preserve">//And mutual </w:t>
+      </w:r>
+      <w:proofErr w:type="spellStart"/>
+      <w:r>
+        <w:rPr>
+          <w:rFonts w:ascii="Times New Roman" w:hAnsi="Times New Roman" w:cs="Times New Roman"/>
+          <w:sz w:val="24"/>
+          <w:szCs w:val="24"/>
+        </w:rPr>
+        <w:t>freetimes</w:t>
+      </w:r>
+      <w:proofErr w:type="spellEnd"/>
+      <w:r>
+        <w:rPr>
+          <w:rFonts w:ascii="Times New Roman" w:hAnsi="Times New Roman" w:cs="Times New Roman"/>
+          <w:sz w:val="24"/>
+          <w:szCs w:val="24"/>
+        </w:rPr>
+        <w:t>.</w:t>
+      </w:r>
+    </w:p>
+    <w:p>
+      <w:pPr>
+        <w:spacing w:after="0" w:line="240" w:lineRule="auto"/>
+        <w:rPr>
+          <w:rFonts w:ascii="Times New Roman" w:hAnsi="Times New Roman" w:cs="Times New Roman"/>
+          <w:sz w:val="24"/>
+          <w:szCs w:val="24"/>
+        </w:rPr>
+      </w:pPr>
+    </w:p>
+    <w:p>
+      <w:pPr>
+        <w:spacing w:after="0" w:line="240" w:lineRule="auto"/>
+        <w:rPr>
+          <w:rFonts w:ascii="Times New Roman" w:hAnsi="Times New Roman" w:cs="Times New Roman"/>
+          <w:sz w:val="24"/>
+          <w:szCs w:val="24"/>
+        </w:rPr>
+      </w:pPr>
+      <w:r>
+        <w:rPr>
+          <w:rFonts w:ascii="Times New Roman" w:hAnsi="Times New Roman" w:cs="Times New Roman"/>
+          <w:sz w:val="24"/>
+          <w:szCs w:val="24"/>
+        </w:rPr>
+        <w:t>Correctness Discussion:</w:t>
+      </w:r>
+    </w:p>
+    <w:p>
+      <w:pPr>
+        <w:spacing w:after="0" w:line="240" w:lineRule="auto"/>
+        <w:rPr>
+          <w:rFonts w:ascii="Times New Roman" w:hAnsi="Times New Roman" w:cs="Times New Roman"/>
+          <w:sz w:val="24"/>
+          <w:szCs w:val="24"/>
+        </w:rPr>
+      </w:pPr>
+    </w:p>
+    <w:p>
+      <w:pPr>
+        <w:spacing w:after="0" w:line="240" w:lineRule="auto"/>
+        <w:rPr>
+          <w:rFonts w:ascii="Times New Roman" w:hAnsi="Times New Roman" w:cs="Times New Roman"/>
+          <w:sz w:val="24"/>
+          <w:szCs w:val="24"/>
+        </w:rPr>
+      </w:pPr>
+      <w:r>
+        <w:rPr>
+          <w:rFonts w:ascii="Times New Roman" w:hAnsi="Times New Roman" w:cs="Times New Roman"/>
+          <w:sz w:val="24"/>
+          <w:szCs w:val="24"/>
+        </w:rPr>
+        <w:t>A major part of correctness with this program was handling bad user input.</w:t>
+      </w:r>
+    </w:p>
+    <w:p>
+      <w:pPr>
+        <w:spacing w:after="0" w:line="240" w:lineRule="auto"/>
+        <w:rPr>
+          <w:rFonts w:ascii="Times New Roman" w:hAnsi="Times New Roman" w:cs="Times New Roman"/>
+          <w:sz w:val="24"/>
+          <w:szCs w:val="24"/>
+        </w:rPr>
+      </w:pPr>
+    </w:p>
+    <w:p>
+      <w:pPr>
+        <w:spacing w:after="0" w:line="240" w:lineRule="auto"/>
+        <w:rPr>
+          <w:rFonts w:ascii="Times New Roman" w:hAnsi="Times New Roman" w:cs="Times New Roman"/>
+          <w:sz w:val="24"/>
+          <w:szCs w:val="24"/>
+        </w:rPr>
+      </w:pPr>
+      <w:r>
+        <w:rPr>
+          <w:rFonts w:ascii="Times New Roman" w:hAnsi="Times New Roman" w:cs="Times New Roman"/>
+          <w:sz w:val="24"/>
+          <w:szCs w:val="24"/>
+        </w:rPr>
+        <w:t>Free Time Event Generation:</w:t>
+      </w:r>
+    </w:p>
+    <w:p>
+      <w:pPr>
+        <w:spacing w:after="0" w:line="240" w:lineRule="auto"/>
+        <w:rPr>
+          <w:rFonts w:ascii="Times New Roman" w:hAnsi="Times New Roman" w:cs="Times New Roman"/>
+          <w:sz w:val="24"/>
+          <w:szCs w:val="24"/>
+        </w:rPr>
+      </w:pPr>
+      <w:r>
+        <w:rPr>
+          <w:rFonts w:ascii="Times New Roman" w:hAnsi="Times New Roman" w:cs="Times New Roman"/>
+          <w:sz w:val="24"/>
+          <w:szCs w:val="24"/>
+        </w:rPr>
+        <w:t xml:space="preserve">It swaps between busy times and </w:t>
+      </w:r>
+      <w:proofErr w:type="spellStart"/>
+      <w:r>
+        <w:rPr>
+          <w:rFonts w:ascii="Times New Roman" w:hAnsi="Times New Roman" w:cs="Times New Roman"/>
+          <w:sz w:val="24"/>
+          <w:szCs w:val="24"/>
+        </w:rPr>
+        <w:t>freetimes</w:t>
+      </w:r>
+      <w:proofErr w:type="spellEnd"/>
+      <w:r>
+        <w:rPr>
+          <w:rFonts w:ascii="Times New Roman" w:hAnsi="Times New Roman" w:cs="Times New Roman"/>
+          <w:sz w:val="24"/>
+          <w:szCs w:val="24"/>
+        </w:rPr>
+        <w:t xml:space="preserve"> in the day.</w:t>
+      </w:r>
+    </w:p>
+    <w:p>
+      <w:pPr>
+        <w:spacing w:after="0" w:line="240" w:lineRule="auto"/>
+        <w:rPr>
+          <w:rFonts w:ascii="Times New Roman" w:hAnsi="Times New Roman" w:cs="Times New Roman"/>
+          <w:sz w:val="24"/>
+          <w:szCs w:val="24"/>
+        </w:rPr>
+      </w:pPr>
+    </w:p>
+    <w:p>
+      <w:pPr>
+        <w:spacing w:after="0" w:line="240" w:lineRule="auto"/>
+        <w:rPr>
+          <w:rFonts w:ascii="Times New Roman" w:hAnsi="Times New Roman" w:cs="Times New Roman"/>
+          <w:sz w:val="24"/>
+          <w:szCs w:val="24"/>
+        </w:rPr>
+      </w:pPr>
+      <w:r>
+        <w:rPr>
+          <w:rFonts w:ascii="Times New Roman" w:hAnsi="Times New Roman" w:cs="Times New Roman"/>
+          <w:sz w:val="24"/>
+          <w:szCs w:val="24"/>
+        </w:rPr>
+        <w:t>Unit Testing For Conversion methods.</w:t>
+      </w:r>
+    </w:p>
+    <w:p>
+      <w:pPr>
+        <w:spacing w:after="0" w:line="240" w:lineRule="auto"/>
+        <w:rPr>
+          <w:rFonts w:ascii="Times New Roman" w:hAnsi="Times New Roman" w:cs="Times New Roman"/>
+          <w:sz w:val="24"/>
+          <w:szCs w:val="24"/>
+        </w:rPr>
+      </w:pPr>
+      <w:r>
+        <w:rPr>
+          <w:rFonts w:ascii="Times New Roman" w:hAnsi="Times New Roman" w:cs="Times New Roman"/>
+          <w:sz w:val="24"/>
+          <w:szCs w:val="24"/>
+        </w:rPr>
+        <w:t>Converting Strings to Calendar objects</w:t>
+      </w:r>
+    </w:p>
+    <w:p>
+      <w:pPr>
+        <w:spacing w:after="0" w:line="240" w:lineRule="auto"/>
+        <w:rPr>
+          <w:rFonts w:ascii="Times New Roman" w:hAnsi="Times New Roman" w:cs="Times New Roman"/>
+          <w:sz w:val="24"/>
+          <w:szCs w:val="24"/>
+        </w:rPr>
+      </w:pPr>
+    </w:p>
+    <w:p>
+      <w:pPr>
+        <w:spacing w:after="0" w:line="240" w:lineRule="auto"/>
+        <w:rPr>
+          <w:rFonts w:ascii="Times New Roman" w:hAnsi="Times New Roman" w:cs="Times New Roman"/>
+          <w:sz w:val="24"/>
+          <w:szCs w:val="24"/>
+        </w:rPr>
+      </w:pPr>
+    </w:p>
+    <w:p>
+      <w:pPr>
+        <w:spacing w:after="0" w:line="240" w:lineRule="auto"/>
+        <w:rPr>
+          <w:rFonts w:ascii="Times New Roman" w:hAnsi="Times New Roman" w:cs="Times New Roman"/>
+          <w:sz w:val="24"/>
+          <w:szCs w:val="24"/>
+        </w:rPr>
+      </w:pPr>
+    </w:p>
+    <w:p>
+      <w:pPr>
+        <w:spacing w:after="0" w:line="240" w:lineRule="auto"/>
+        <w:rPr>
+          <w:rFonts w:ascii="Times New Roman" w:hAnsi="Times New Roman" w:cs="Times New Roman"/>
+          <w:sz w:val="24"/>
+          <w:szCs w:val="24"/>
+        </w:rPr>
+      </w:pPr>
     </w:p>
     <w:sectPr>
       <w:pgSz w:w="12240" w:h="15840"/>
